--- a/design_docs/Reduce_Economizer_Damper_Leakage.docx
+++ b/design_docs/Reduce_Economizer_Damper_Leakage.docx
@@ -44,7 +44,29 @@
         <w:rPr>
           <w:rFonts w:eastAsiaTheme="minorHAnsi"/>
         </w:rPr>
-        <w:t>minimum outdoor air flow requirement of all Controller:OutdoorAir objects present in a model to represent a value equal to a continuous 10% of outdoor air flow  damper leakage condition .</w:t>
+        <w:t xml:space="preserve">minimum outdoor air flow requirement of all </w:t>
+      </w:r>
+      <w:proofErr w:type="spellStart"/>
+      <w:r>
+        <w:rPr>
+          <w:rFonts w:eastAsiaTheme="minorHAnsi"/>
+        </w:rPr>
+        <w:t>Controller</w:t>
+      </w:r>
+      <w:proofErr w:type="gramStart"/>
+      <w:r>
+        <w:rPr>
+          <w:rFonts w:eastAsiaTheme="minorHAnsi"/>
+        </w:rPr>
+        <w:t>:OutdoorAir</w:t>
+      </w:r>
+      <w:proofErr w:type="spellEnd"/>
+      <w:proofErr w:type="gramEnd"/>
+      <w:r>
+        <w:rPr>
+          <w:rFonts w:eastAsiaTheme="minorHAnsi"/>
+        </w:rPr>
+        <w:t xml:space="preserve"> objects present in a model to represent a value equal to a continuous 10% of outdoor air flow  damper leakage condition .</w:t>
       </w:r>
       <w:r>
         <w:rPr>
@@ -149,12 +171,19 @@
       <w:r>
         <w:t xml:space="preserve"> ‘</w:t>
       </w:r>
-      <w:r>
-        <w:t>Controller:OutdoorAir</w:t>
-      </w:r>
+      <w:proofErr w:type="spellStart"/>
+      <w:r>
+        <w:t>Controller</w:t>
+      </w:r>
+      <w:proofErr w:type="gramStart"/>
+      <w:r>
+        <w:t>:OutdoorAir</w:t>
+      </w:r>
+      <w:proofErr w:type="spellEnd"/>
       <w:r>
         <w:t>’</w:t>
       </w:r>
+      <w:proofErr w:type="gramEnd"/>
       <w:r>
         <w:t xml:space="preserve"> objects present on </w:t>
       </w:r>
@@ -177,7 +206,39 @@
         <w:t xml:space="preserve"> </w:t>
       </w:r>
       <w:r>
-        <w:t>If the Controller Economizer Control Type is not set to ‘No Economizer’, the attribute of ‘IsMaximumOutdoorAirFlowRateAutosized’ will be examined. If it is ‘true’, sizing run will be initiated &amp; value of ‘MaximumOutdoorAirflowRate’ will be retrieved. If it is ‘false’, the value of ‘MaximumOutdoorAirflowRate’ will be retrieved. In any case, the value of ‘MaximumOutdoorAirflowRate’</w:t>
+        <w:t>If the Controller Economizer Control Type is not set to ‘No Economizer’, the attribute of ‘</w:t>
+      </w:r>
+      <w:proofErr w:type="spellStart"/>
+      <w:r>
+        <w:t>IsMaximumOutdoorAirFlowRateAutosized</w:t>
+      </w:r>
+      <w:proofErr w:type="spellEnd"/>
+      <w:r>
+        <w:t>’ will be examined. If it is ‘true’, sizing run will be initiated &amp; value of ‘</w:t>
+      </w:r>
+      <w:proofErr w:type="spellStart"/>
+      <w:r>
+        <w:t>MaximumOutdoorAirflowRate</w:t>
+      </w:r>
+      <w:proofErr w:type="spellEnd"/>
+      <w:r>
+        <w:t>’ will be retrieved. If it is ‘false’, the value of ‘</w:t>
+      </w:r>
+      <w:proofErr w:type="spellStart"/>
+      <w:r>
+        <w:t>MaximumOutdoorAirflowRate</w:t>
+      </w:r>
+      <w:proofErr w:type="spellEnd"/>
+      <w:r>
+        <w:t>’ will be retrieved. In any case, the value of ‘</w:t>
+      </w:r>
+      <w:proofErr w:type="spellStart"/>
+      <w:r>
+        <w:t>MaximumOutdoorAirflowRate</w:t>
+      </w:r>
+      <w:proofErr w:type="spellEnd"/>
+      <w:r>
+        <w:t>’</w:t>
       </w:r>
       <w:r>
         <w:t xml:space="preserve"> will be multiplied by 0.10 &amp; </w:t>
@@ -186,7 +247,15 @@
         <w:t xml:space="preserve">assigned to the </w:t>
       </w:r>
       <w:r>
-        <w:t xml:space="preserve">‘MinimumOutdoorAirflowRate’ </w:t>
+        <w:t>‘</w:t>
+      </w:r>
+      <w:proofErr w:type="spellStart"/>
+      <w:r>
+        <w:t>MinimumOutdoorAirflowRate</w:t>
+      </w:r>
+      <w:proofErr w:type="spellEnd"/>
+      <w:r>
+        <w:t xml:space="preserve">’ </w:t>
       </w:r>
       <w:r>
         <w:t xml:space="preserve">attribute. </w:t>
@@ -198,7 +267,15 @@
         <w:t xml:space="preserve">attribute </w:t>
       </w:r>
       <w:r>
-        <w:t>‘Minimum Outside Air Schedule’</w:t>
+        <w:t xml:space="preserve">‘Minimum </w:t>
+      </w:r>
+      <w:proofErr w:type="gramStart"/>
+      <w:r>
+        <w:t>Outside</w:t>
+      </w:r>
+      <w:proofErr w:type="gramEnd"/>
+      <w:r>
+        <w:t xml:space="preserve"> Air Schedule’</w:t>
       </w:r>
       <w:r>
         <w:t xml:space="preserve">. </w:t>
@@ -249,34 +326,15 @@
     </w:p>
     <w:p>
       <w:r>
-        <w:t>The initial model contained '</w:t>
-      </w:r>
-      <w:r>
-        <w:t>{</w:t>
-      </w:r>
-      <w:r>
-        <w:t>X}' airloops with '</w:t>
-      </w:r>
-      <w:r>
-        <w:t>{</w:t>
-      </w:r>
-      <w:r>
-        <w:t>Y</w:t>
-      </w:r>
-      <w:r>
-        <w:t xml:space="preserve">}' Outdoor Air Controller objects. </w:t>
-      </w:r>
-      <w:r>
-        <w:t>The measure is applicable for '</w:t>
-      </w:r>
-      <w:r>
-        <w:t>{</w:t>
-      </w:r>
-      <w:r>
-        <w:t>Z</w:t>
-      </w:r>
-      <w:r>
-        <w:t>}' objects with some kind of economizer as control type.</w:t>
+        <w:t xml:space="preserve">The initial model contained '{X}' </w:t>
+      </w:r>
+      <w:proofErr w:type="spellStart"/>
+      <w:r>
+        <w:t>airloops</w:t>
+      </w:r>
+      <w:proofErr w:type="spellEnd"/>
+      <w:r>
+        <w:t xml:space="preserve"> with '{Y}' Outdoor Air Controller objects. The measure is applicable for '{Z}' objects with some kind of economizer as control type.</w:t>
       </w:r>
     </w:p>
     <w:p>
@@ -415,11 +473,16 @@
       <w:r>
         <w:t xml:space="preserve">No </w:t>
       </w:r>
+      <w:proofErr w:type="spellStart"/>
       <w:r>
         <w:t>AirLoop</w:t>
       </w:r>
       <w:r>
-        <w:t>s write N/A message</w:t>
+        <w:t>s</w:t>
+      </w:r>
+      <w:proofErr w:type="spellEnd"/>
+      <w:r>
+        <w:t xml:space="preserve"> write N/A message</w:t>
       </w:r>
     </w:p>
     <w:p>
@@ -431,7 +494,15 @@
         </w:numPr>
       </w:pPr>
       <w:r>
-        <w:t xml:space="preserve">If there are Airloops but no </w:t>
+        <w:t xml:space="preserve">If there are </w:t>
+      </w:r>
+      <w:proofErr w:type="spellStart"/>
+      <w:r>
+        <w:t>Airloops</w:t>
+      </w:r>
+      <w:proofErr w:type="spellEnd"/>
+      <w:r>
+        <w:t xml:space="preserve"> but no </w:t>
       </w:r>
       <w:r>
         <w:t xml:space="preserve">outdoor air controllers </w:t>
@@ -449,7 +520,15 @@
         </w:numPr>
       </w:pPr>
       <w:r>
-        <w:t xml:space="preserve">If there are airloops with OA controllers &amp; all of them have economizer type = “no economizer”, write non applicable message. </w:t>
+        <w:t xml:space="preserve">If there are </w:t>
+      </w:r>
+      <w:proofErr w:type="spellStart"/>
+      <w:r>
+        <w:t>airloops</w:t>
+      </w:r>
+      <w:proofErr w:type="spellEnd"/>
+      <w:r>
+        <w:t xml:space="preserve"> with OA controllers &amp; all of them have economizer type = “no economizer”, write non applicable message. </w:t>
       </w:r>
     </w:p>
     <w:p>
@@ -566,7 +645,23 @@
         </w:numPr>
       </w:pPr>
       <w:r>
-        <w:t>Loop through all AirLoops (only one outdoor air controller allowed per airloop)</w:t>
+        <w:t xml:space="preserve">Loop through all </w:t>
+      </w:r>
+      <w:proofErr w:type="spellStart"/>
+      <w:r>
+        <w:t>AirLoops</w:t>
+      </w:r>
+      <w:proofErr w:type="spellEnd"/>
+      <w:r>
+        <w:t xml:space="preserve"> (only one outdoor air controller allowed per </w:t>
+      </w:r>
+      <w:proofErr w:type="spellStart"/>
+      <w:r>
+        <w:t>airloop</w:t>
+      </w:r>
+      <w:proofErr w:type="spellEnd"/>
+      <w:r>
+        <w:t>)</w:t>
       </w:r>
     </w:p>
     <w:p>
@@ -580,8 +675,21 @@
       <w:r>
         <w:t xml:space="preserve">For each </w:t>
       </w:r>
-      <w:r>
-        <w:t>AirLoopHVAC OutdoorAir System</w:t>
+      <w:proofErr w:type="spellStart"/>
+      <w:r>
+        <w:t>AirLoopHVAC</w:t>
+      </w:r>
+      <w:proofErr w:type="spellEnd"/>
+      <w:r>
+        <w:t xml:space="preserve"> </w:t>
+      </w:r>
+      <w:proofErr w:type="spellStart"/>
+      <w:r>
+        <w:t>OutdoorAir</w:t>
+      </w:r>
+      <w:proofErr w:type="spellEnd"/>
+      <w:r>
+        <w:t xml:space="preserve"> System</w:t>
       </w:r>
     </w:p>
     <w:p>
@@ -595,9 +703,11 @@
       <w:r>
         <w:t xml:space="preserve">  Get </w:t>
       </w:r>
+      <w:proofErr w:type="spellStart"/>
       <w:r>
         <w:t>OS:ControllerOutdoorAir</w:t>
       </w:r>
+      <w:proofErr w:type="spellEnd"/>
     </w:p>
     <w:p>
       <w:pPr>
@@ -608,7 +718,23 @@
         </w:numPr>
       </w:pPr>
       <w:r>
-        <w:t>Get setting for EconomizerControlType for each OS:ControllerOutdoorAir object</w:t>
+        <w:t xml:space="preserve">Get setting for </w:t>
+      </w:r>
+      <w:proofErr w:type="spellStart"/>
+      <w:r>
+        <w:t>EconomizerControlType</w:t>
+      </w:r>
+      <w:proofErr w:type="spellEnd"/>
+      <w:r>
+        <w:t xml:space="preserve"> for each </w:t>
+      </w:r>
+      <w:proofErr w:type="spellStart"/>
+      <w:r>
+        <w:t>OS:ControllerOutdoorAir</w:t>
+      </w:r>
+      <w:proofErr w:type="spellEnd"/>
+      <w:r>
+        <w:t xml:space="preserve"> object</w:t>
       </w:r>
     </w:p>
     <w:p>
@@ -620,7 +746,23 @@
         </w:numPr>
       </w:pPr>
       <w:r>
-        <w:t>If EconomizerControlType = ‘NoEconomizer’</w:t>
+        <w:t xml:space="preserve">If </w:t>
+      </w:r>
+      <w:proofErr w:type="spellStart"/>
+      <w:r>
+        <w:t>EconomizerControlType</w:t>
+      </w:r>
+      <w:proofErr w:type="spellEnd"/>
+      <w:r>
+        <w:t xml:space="preserve"> = ‘</w:t>
+      </w:r>
+      <w:proofErr w:type="spellStart"/>
+      <w:r>
+        <w:t>NoEconomizer</w:t>
+      </w:r>
+      <w:proofErr w:type="spellEnd"/>
+      <w:r>
+        <w:t>’</w:t>
       </w:r>
     </w:p>
     <w:p>
@@ -656,7 +798,23 @@
         </w:numPr>
       </w:pPr>
       <w:r>
-        <w:t>If EconomizerControlType  &lt;&gt; ‘NoEconomizer’</w:t>
+        <w:t xml:space="preserve">If </w:t>
+      </w:r>
+      <w:proofErr w:type="spellStart"/>
+      <w:r>
+        <w:t>EconomizerControlType</w:t>
+      </w:r>
+      <w:proofErr w:type="spellEnd"/>
+      <w:r>
+        <w:t xml:space="preserve">  &lt;&gt; ‘</w:t>
+      </w:r>
+      <w:proofErr w:type="spellStart"/>
+      <w:r>
+        <w:t>NoEconomizer</w:t>
+      </w:r>
+      <w:proofErr w:type="spellEnd"/>
+      <w:r>
+        <w:t>’</w:t>
       </w:r>
     </w:p>
     <w:p>
@@ -668,7 +826,15 @@
         </w:numPr>
       </w:pPr>
       <w:r>
-        <w:t>Get value for “IsMaximumOutdoorAirFlowRateAutosized”</w:t>
+        <w:t>Get value for “</w:t>
+      </w:r>
+      <w:proofErr w:type="spellStart"/>
+      <w:r>
+        <w:t>IsMaximumOutdoorAirFlowRateAutosized</w:t>
+      </w:r>
+      <w:proofErr w:type="spellEnd"/>
+      <w:r>
+        <w:t>”</w:t>
       </w:r>
     </w:p>
     <w:p>
@@ -704,8 +870,21 @@
         </w:numPr>
       </w:pPr>
       <w:r>
-        <w:t>Retrieve autosized value: MaximumOutdoorAirflowRate</w:t>
-      </w:r>
+        <w:t xml:space="preserve">Retrieve </w:t>
+      </w:r>
+      <w:proofErr w:type="spellStart"/>
+      <w:r>
+        <w:t>autosized</w:t>
+      </w:r>
+      <w:proofErr w:type="spellEnd"/>
+      <w:r>
+        <w:t xml:space="preserve"> value: </w:t>
+      </w:r>
+      <w:proofErr w:type="spellStart"/>
+      <w:r>
+        <w:t>MaximumOutdoorAirflowRate</w:t>
+      </w:r>
+      <w:proofErr w:type="spellEnd"/>
     </w:p>
     <w:p>
       <w:pPr>
@@ -728,8 +907,13 @@
         </w:numPr>
       </w:pPr>
       <w:r>
-        <w:t>Retrieve value: MaximumOutdoorAirflowRate</w:t>
-      </w:r>
+        <w:t xml:space="preserve">Retrieve value: </w:t>
+      </w:r>
+      <w:proofErr w:type="spellStart"/>
+      <w:r>
+        <w:t>MaximumOutdoorAirflowRate</w:t>
+      </w:r>
+      <w:proofErr w:type="spellEnd"/>
     </w:p>
     <w:p>
       <w:pPr>
@@ -740,11 +924,24 @@
         </w:numPr>
       </w:pPr>
       <w:r>
-        <w:t>Set value of Mini</w:t>
-      </w:r>
-      <w:r>
-        <w:t>mumOutdoorAirflowRate = 0.10 * MaximumOutdoorAirflowRate</w:t>
-      </w:r>
+        <w:t xml:space="preserve">Set value of </w:t>
+      </w:r>
+      <w:proofErr w:type="spellStart"/>
+      <w:r>
+        <w:t>Mini</w:t>
+      </w:r>
+      <w:r>
+        <w:t>mumOutdoorAirflowRate</w:t>
+      </w:r>
+      <w:proofErr w:type="spellEnd"/>
+      <w:r>
+        <w:t xml:space="preserve"> = 0.10 * </w:t>
+      </w:r>
+      <w:proofErr w:type="spellStart"/>
+      <w:r>
+        <w:t>MaximumOutdoorAirflowRate</w:t>
+      </w:r>
+      <w:proofErr w:type="spellEnd"/>
     </w:p>
     <w:p>
       <w:pPr>
@@ -767,7 +964,15 @@
         </w:numPr>
       </w:pPr>
       <w:r>
-        <w:t>Create schedule having value of 1.0 for all hours for assigning to MinimumFractionofOutdoorAir Schedule attribute</w:t>
+        <w:t xml:space="preserve">Create schedule having value of 1.0 for all hours for assigning to </w:t>
+      </w:r>
+      <w:proofErr w:type="spellStart"/>
+      <w:r>
+        <w:t>MinimumFractionofOutdoorAir</w:t>
+      </w:r>
+      <w:proofErr w:type="spellEnd"/>
+      <w:r>
+        <w:t xml:space="preserve"> Schedule attribute</w:t>
       </w:r>
     </w:p>
     <w:p>
@@ -803,7 +1008,15 @@
         </w:numPr>
       </w:pPr>
       <w:r>
-        <w:t>Write AsNotApplicible message</w:t>
+        <w:t xml:space="preserve">Write </w:t>
+      </w:r>
+      <w:proofErr w:type="spellStart"/>
+      <w:r>
+        <w:t>AsNotApplicible</w:t>
+      </w:r>
+      <w:proofErr w:type="spellEnd"/>
+      <w:r>
+        <w:t xml:space="preserve"> message</w:t>
       </w:r>
     </w:p>
     <w:p>
@@ -831,10 +1044,55 @@
     </w:p>
     <w:p>
       <w:r>
-        <w:t xml:space="preserve">Run this model against applicable prototype buildings and test against each qualified object type. </w:t>
-      </w:r>
-      <w:r>
-        <w:t>Several prototype buildings contain AirLoops with Outdoor Air Controller objects having both functioning airside economizers and no economizer. In addition, there are several prototype models having OutdoorAirController MinimumOutdoorAirflowRate and MaximumOutdoorAirflowRate attribute values equal to both ‘Autosize’ or 0 values. The measure will be tested against all possible cases.</w:t>
+        <w:t>Run this model against applicable prototype buildings and test against each qualified object type.</w:t>
+      </w:r>
+      <w:bookmarkStart w:id="0" w:name="_GoBack"/>
+      <w:bookmarkEnd w:id="0"/>
+      <w:r>
+        <w:t xml:space="preserve"> </w:t>
+      </w:r>
+      <w:r>
+        <w:t xml:space="preserve">Several prototype buildings contain </w:t>
+      </w:r>
+      <w:proofErr w:type="spellStart"/>
+      <w:r>
+        <w:t>AirLoops</w:t>
+      </w:r>
+      <w:proofErr w:type="spellEnd"/>
+      <w:r>
+        <w:t xml:space="preserve"> with Outdoor Air Controller objects having both functioning airside economizers and no economizer. In addition, there are several prototype models having </w:t>
+      </w:r>
+      <w:proofErr w:type="spellStart"/>
+      <w:r>
+        <w:t>OutdoorAirController</w:t>
+      </w:r>
+      <w:proofErr w:type="spellEnd"/>
+      <w:r>
+        <w:t xml:space="preserve"> </w:t>
+      </w:r>
+      <w:proofErr w:type="spellStart"/>
+      <w:r>
+        <w:t>MinimumOutdoorAirflowRate</w:t>
+      </w:r>
+      <w:proofErr w:type="spellEnd"/>
+      <w:r>
+        <w:t xml:space="preserve"> and </w:t>
+      </w:r>
+      <w:proofErr w:type="spellStart"/>
+      <w:r>
+        <w:t>MaximumOutdoorAirflowRate</w:t>
+      </w:r>
+      <w:proofErr w:type="spellEnd"/>
+      <w:r>
+        <w:t xml:space="preserve"> attribute values equal to both ‘</w:t>
+      </w:r>
+      <w:proofErr w:type="spellStart"/>
+      <w:r>
+        <w:t>Autosize</w:t>
+      </w:r>
+      <w:proofErr w:type="spellEnd"/>
+      <w:r>
+        <w:t>’ or 0 values. The measure will be tested against all possible cases.</w:t>
       </w:r>
     </w:p>
     <w:p>
@@ -857,7 +1115,26 @@
         <w:rPr>
           <w:b/>
         </w:rPr>
-        <w:t xml:space="preserve">applies </w:t>
+        <w:t xml:space="preserve">can be </w:t>
+      </w:r>
+      <w:proofErr w:type="gramStart"/>
+      <w:r>
+        <w:rPr>
+          <w:b/>
+        </w:rPr>
+        <w:t>applie</w:t>
+      </w:r>
+      <w:r>
+        <w:rPr>
+          <w:b/>
+        </w:rPr>
+        <w:t xml:space="preserve">d </w:t>
+      </w:r>
+      <w:r>
+        <w:rPr>
+          <w:b/>
+        </w:rPr>
+        <w:t xml:space="preserve"> </w:t>
       </w:r>
       <w:r>
         <w:rPr>
@@ -865,6 +1142,7 @@
         </w:rPr>
         <w:t>to</w:t>
       </w:r>
+      <w:proofErr w:type="gramEnd"/>
       <w:r>
         <w:rPr>
           <w:b/>
@@ -933,6 +1211,7 @@
       <w:r>
         <w:rPr>
           <w:b/>
+          <w:noProof/>
         </w:rPr>
         <w:drawing>
           <wp:inline distT="0" distB="0" distL="0" distR="0" wp14:anchorId="7F9B3A50" wp14:editId="4F46B2D6">
@@ -1048,12 +1327,13 @@
       <w:r>
         <w:rPr>
           <w:b/>
+          <w:noProof/>
         </w:rPr>
         <w:drawing>
-          <wp:inline distT="0" distB="0" distL="0" distR="0" wp14:anchorId="30BE8C84" wp14:editId="794145BE">
-            <wp:extent cx="5943600" cy="4166870"/>
-            <wp:effectExtent l="0" t="0" r="0" b="5080"/>
-            <wp:docPr id="3" name="Picture 3"/>
+          <wp:inline distT="0" distB="0" distL="0" distR="0" wp14:anchorId="26212D7B" wp14:editId="61DA8593">
+            <wp:extent cx="5943600" cy="4187190"/>
+            <wp:effectExtent l="0" t="0" r="0" b="3810"/>
+            <wp:docPr id="5" name="Picture 5"/>
             <wp:cNvGraphicFramePr>
               <a:graphicFrameLocks xmlns:a="http://schemas.openxmlformats.org/drawingml/2006/main" noChangeAspect="1"/>
             </wp:cNvGraphicFramePr>
@@ -1073,7 +1353,7 @@
                   <pic:spPr>
                     <a:xfrm>
                       <a:off x="0" y="0"/>
-                      <a:ext cx="5943600" cy="4166870"/>
+                      <a:ext cx="5943600" cy="4187190"/>
                     </a:xfrm>
                     <a:prstGeom prst="rect">
                       <a:avLst/>
@@ -1191,8 +1471,6 @@
           <w:b/>
         </w:rPr>
       </w:pPr>
-      <w:bookmarkStart w:id="0" w:name="_GoBack"/>
-      <w:bookmarkEnd w:id="0"/>
     </w:p>
     <w:p>
       <w:pPr>
@@ -1229,6 +1507,7 @@
       <w:r>
         <w:rPr>
           <w:b/>
+          <w:noProof/>
         </w:rPr>
         <w:drawing>
           <wp:inline distT="0" distB="0" distL="0" distR="0" wp14:anchorId="6BB88922" wp14:editId="2412DADA">
@@ -1246,7 +1525,7 @@
                     <pic:cNvPicPr/>
                   </pic:nvPicPr>
                   <pic:blipFill>
-                    <a:blip r:embed="rId11"/>
+                    <a:blip r:embed="rId10"/>
                     <a:stretch>
                       <a:fillRect/>
                     </a:stretch>
@@ -1356,6 +1635,68 @@
           <w:b/>
         </w:rPr>
         <w:t xml:space="preserve">Small Office </w:t>
+      </w:r>
+    </w:p>
+    <w:p>
+      <w:pPr>
+        <w:ind w:left="360"/>
+        <w:rPr>
+          <w:b/>
+        </w:rPr>
+      </w:pPr>
+      <w:r>
+        <w:rPr>
+          <w:noProof/>
+        </w:rPr>
+        <w:lastRenderedPageBreak/>
+        <w:drawing>
+          <wp:inline distT="0" distB="0" distL="0" distR="0" wp14:anchorId="24ACB478" wp14:editId="10943192">
+            <wp:extent cx="5509383" cy="3856007"/>
+            <wp:effectExtent l="0" t="0" r="0" b="0"/>
+            <wp:docPr id="4" name="Picture 4" descr="C:\Users\cbalbach\AppData\Local\Temp\SNAGHTML3dece718.PNG"/>
+            <wp:cNvGraphicFramePr>
+              <a:graphicFrameLocks xmlns:a="http://schemas.openxmlformats.org/drawingml/2006/main" noChangeAspect="1"/>
+            </wp:cNvGraphicFramePr>
+            <a:graphic xmlns:a="http://schemas.openxmlformats.org/drawingml/2006/main">
+              <a:graphicData uri="http://schemas.openxmlformats.org/drawingml/2006/picture">
+                <pic:pic xmlns:pic="http://schemas.openxmlformats.org/drawingml/2006/picture">
+                  <pic:nvPicPr>
+                    <pic:cNvPr id="0" name="Picture 1" descr="C:\Users\cbalbach\AppData\Local\Temp\SNAGHTML3dece718.PNG"/>
+                    <pic:cNvPicPr>
+                      <a:picLocks noChangeAspect="1" noChangeArrowheads="1"/>
+                    </pic:cNvPicPr>
+                  </pic:nvPicPr>
+                  <pic:blipFill>
+                    <a:blip r:embed="rId11">
+                      <a:extLst>
+                        <a:ext uri="{28A0092B-C50C-407E-A947-70E740481C1C}">
+                          <a14:useLocalDpi xmlns:a14="http://schemas.microsoft.com/office/drawing/2010/main" val="0"/>
+                        </a:ext>
+                      </a:extLst>
+                    </a:blip>
+                    <a:srcRect/>
+                    <a:stretch>
+                      <a:fillRect/>
+                    </a:stretch>
+                  </pic:blipFill>
+                  <pic:spPr bwMode="auto">
+                    <a:xfrm>
+                      <a:off x="0" y="0"/>
+                      <a:ext cx="5512011" cy="3857846"/>
+                    </a:xfrm>
+                    <a:prstGeom prst="rect">
+                      <a:avLst/>
+                    </a:prstGeom>
+                    <a:noFill/>
+                    <a:ln>
+                      <a:noFill/>
+                    </a:ln>
+                  </pic:spPr>
+                </pic:pic>
+              </a:graphicData>
+            </a:graphic>
+          </wp:inline>
+        </w:drawing>
       </w:r>
     </w:p>
     <w:p>
@@ -1560,7 +1901,7 @@
           <w:rPr>
             <w:noProof/>
           </w:rPr>
-          <w:t>5</w:t>
+          <w:t>6</w:t>
         </w:r>
         <w:r>
           <w:rPr>
@@ -3757,7 +4098,7 @@
 </file>
 
 <file path=customXml/itemProps1.xml><?xml version="1.0" encoding="utf-8"?>
-<ds:datastoreItem xmlns:ds="http://schemas.openxmlformats.org/officeDocument/2006/customXml" ds:itemID="{3229A438-D7F0-4434-BB16-2EE6BB611CCA}">
+<ds:datastoreItem xmlns:ds="http://schemas.openxmlformats.org/officeDocument/2006/customXml" ds:itemID="{D47D42AC-86B4-4AF8-BDFC-4211BE832CFE}">
   <ds:schemaRefs>
     <ds:schemaRef ds:uri="http://schemas.openxmlformats.org/officeDocument/2006/bibliography"/>
   </ds:schemaRefs>
